--- a/CS-8220/hw/HW4/hw4.docx
+++ b/CS-8220/hw/HW4/hw4.docx
@@ -198,10 +198,449 @@
           <w:numId w:val="1"/>
         </w:numPr>
       </w:pPr>
-      <w:bookmarkStart w:id="0" w:name="_GoBack"/>
-      <w:bookmarkEnd w:id="0"/>
-    </w:p>
-    <w:p/>
+      <w:r>
+        <w:t xml:space="preserve"> </w:t>
+      </w:r>
+    </w:p>
+    <w:p>
+      <w:pPr>
+        <w:pStyle w:val="ListParagraph"/>
+        <w:numPr>
+          <w:ilvl w:val="1"/>
+          <w:numId w:val="1"/>
+        </w:numPr>
+      </w:pPr>
+      <w:r>
+        <w:t>This drop policy would ensure high-cost packets would get dropped</w:t>
+      </w:r>
+      <w:r>
+        <w:t xml:space="preserve"> and flows would be punished for having big chunks of the queue. The disadvantage is that we will need to recompute the cost every time the queue updates.</w:t>
+      </w:r>
+    </w:p>
+    <w:p>
+      <w:pPr>
+        <w:pStyle w:val="ListParagraph"/>
+        <w:numPr>
+          <w:ilvl w:val="1"/>
+          <w:numId w:val="1"/>
+        </w:numPr>
+      </w:pPr>
+      <w:r>
+        <w:t>This can happen with 3 packets where the sizes and order are 3, 7, 2. Since we calculate the size x sum of sizes of previous packets, the last packet of size 2 has a cost of 22 while the middle larger packet of 7 has a cost of 21.</w:t>
+      </w:r>
+    </w:p>
+    <w:p>
+      <w:pPr>
+        <w:pStyle w:val="ListParagraph"/>
+        <w:numPr>
+          <w:ilvl w:val="1"/>
+          <w:numId w:val="1"/>
+        </w:numPr>
+      </w:pPr>
+      <w:r>
+        <w:t xml:space="preserve">If we say a packet of size </w:t>
+      </w:r>
+      <w:r>
+        <w:t>3</w:t>
+      </w:r>
+      <w:r>
+        <w:t xml:space="preserve"> and</w:t>
+      </w:r>
+      <w:r>
+        <w:t>, right after, a packet of</w:t>
+      </w:r>
+      <w:r>
+        <w:t xml:space="preserve"> size 2 arrive in the queue</w:t>
+      </w:r>
+      <w:r>
+        <w:t xml:space="preserve">, then </w:t>
+      </w:r>
+      <w:r>
+        <w:t xml:space="preserve">assume that the packet of size </w:t>
+      </w:r>
+      <w:r>
+        <w:t>4</w:t>
+      </w:r>
+      <w:r>
+        <w:t xml:space="preserve"> will be sent at T=</w:t>
+      </w:r>
+      <w:r>
+        <w:t>5</w:t>
+      </w:r>
+      <w:r>
+        <w:t>, we can make the following schedule:</w:t>
+      </w:r>
+    </w:p>
+    <w:p>
+      <w:pPr>
+        <w:pStyle w:val="ListParagraph"/>
+        <w:ind w:left="1440"/>
+      </w:pPr>
+    </w:p>
+    <w:tbl>
+      <w:tblPr>
+        <w:tblStyle w:val="TableGrid"/>
+        <w:tblW w:w="0" w:type="auto"/>
+        <w:tblLook w:val="04A0" w:firstRow="1" w:lastRow="0" w:firstColumn="1" w:lastColumn="0" w:noHBand="0" w:noVBand="1"/>
+      </w:tblPr>
+      <w:tblGrid>
+        <w:gridCol w:w="3116"/>
+        <w:gridCol w:w="3117"/>
+        <w:gridCol w:w="3117"/>
+      </w:tblGrid>
+      <w:tr>
+        <w:tc>
+          <w:tcPr>
+            <w:tcW w:w="3116" w:type="dxa"/>
+          </w:tcPr>
+          <w:p>
+            <w:pPr>
+              <w:rPr>
+                <w:rFonts w:eastAsiaTheme="minorEastAsia"/>
+              </w:rPr>
+            </w:pPr>
+            <w:r>
+              <w:rPr>
+                <w:rFonts w:eastAsiaTheme="minorEastAsia"/>
+              </w:rPr>
+              <w:t>T=0</w:t>
+            </w:r>
+          </w:p>
+        </w:tc>
+        <w:tc>
+          <w:tcPr>
+            <w:tcW w:w="3117" w:type="dxa"/>
+          </w:tcPr>
+          <w:p>
+            <w:pPr>
+              <w:rPr>
+                <w:rFonts w:eastAsiaTheme="minorEastAsia"/>
+              </w:rPr>
+            </w:pPr>
+            <w:r>
+              <w:rPr>
+                <w:rFonts w:eastAsiaTheme="minorEastAsia"/>
+              </w:rPr>
+              <w:t>3</w:t>
+            </w:r>
+            <w:r>
+              <w:rPr>
+                <w:rFonts w:eastAsiaTheme="minorEastAsia"/>
+              </w:rPr>
+              <w:t xml:space="preserve"> *5 = </w:t>
+            </w:r>
+            <w:r>
+              <w:rPr>
+                <w:rFonts w:eastAsiaTheme="minorEastAsia"/>
+              </w:rPr>
+              <w:t>12</w:t>
+            </w:r>
+          </w:p>
+        </w:tc>
+        <w:tc>
+          <w:tcPr>
+            <w:tcW w:w="3117" w:type="dxa"/>
+          </w:tcPr>
+          <w:p>
+            <w:pPr>
+              <w:rPr>
+                <w:rFonts w:eastAsiaTheme="minorEastAsia"/>
+              </w:rPr>
+            </w:pPr>
+            <w:r>
+              <w:rPr>
+                <w:rFonts w:eastAsiaTheme="minorEastAsia"/>
+              </w:rPr>
+              <w:t>2 * 6 = 12</w:t>
+            </w:r>
+          </w:p>
+        </w:tc>
+      </w:tr>
+      <w:tr>
+        <w:tc>
+          <w:tcPr>
+            <w:tcW w:w="3116" w:type="dxa"/>
+          </w:tcPr>
+          <w:p>
+            <w:pPr>
+              <w:rPr>
+                <w:rFonts w:eastAsiaTheme="minorEastAsia"/>
+              </w:rPr>
+            </w:pPr>
+            <w:r>
+              <w:rPr>
+                <w:rFonts w:eastAsiaTheme="minorEastAsia"/>
+              </w:rPr>
+              <w:t>T=1</w:t>
+            </w:r>
+          </w:p>
+        </w:tc>
+        <w:tc>
+          <w:tcPr>
+            <w:tcW w:w="3117" w:type="dxa"/>
+          </w:tcPr>
+          <w:p>
+            <w:pPr>
+              <w:rPr>
+                <w:rFonts w:eastAsiaTheme="minorEastAsia"/>
+              </w:rPr>
+            </w:pPr>
+            <w:r>
+              <w:rPr>
+                <w:rFonts w:eastAsiaTheme="minorEastAsia"/>
+              </w:rPr>
+              <w:t>3</w:t>
+            </w:r>
+            <w:r>
+              <w:rPr>
+                <w:rFonts w:eastAsiaTheme="minorEastAsia"/>
+              </w:rPr>
+              <w:t xml:space="preserve">* 4 = </w:t>
+            </w:r>
+            <w:r>
+              <w:rPr>
+                <w:rFonts w:eastAsiaTheme="minorEastAsia"/>
+              </w:rPr>
+              <w:t>12</w:t>
+            </w:r>
+            <w:r>
+              <w:rPr>
+                <w:rFonts w:eastAsiaTheme="minorEastAsia"/>
+              </w:rPr>
+              <w:t xml:space="preserve"> </w:t>
+            </w:r>
+          </w:p>
+        </w:tc>
+        <w:tc>
+          <w:tcPr>
+            <w:tcW w:w="3117" w:type="dxa"/>
+          </w:tcPr>
+          <w:p>
+            <w:pPr>
+              <w:rPr>
+                <w:rFonts w:eastAsiaTheme="minorEastAsia"/>
+              </w:rPr>
+            </w:pPr>
+            <w:r>
+              <w:rPr>
+                <w:rFonts w:eastAsiaTheme="minorEastAsia"/>
+              </w:rPr>
+              <w:t>2 * 5 = 10</w:t>
+            </w:r>
+          </w:p>
+        </w:tc>
+      </w:tr>
+      <w:tr>
+        <w:tc>
+          <w:tcPr>
+            <w:tcW w:w="3116" w:type="dxa"/>
+          </w:tcPr>
+          <w:p>
+            <w:pPr>
+              <w:rPr>
+                <w:rFonts w:eastAsiaTheme="minorEastAsia"/>
+              </w:rPr>
+            </w:pPr>
+            <w:r>
+              <w:rPr>
+                <w:rFonts w:eastAsiaTheme="minorEastAsia"/>
+              </w:rPr>
+              <w:t>T=2</w:t>
+            </w:r>
+          </w:p>
+        </w:tc>
+        <w:tc>
+          <w:tcPr>
+            <w:tcW w:w="3117" w:type="dxa"/>
+          </w:tcPr>
+          <w:p>
+            <w:pPr>
+              <w:rPr>
+                <w:rFonts w:eastAsiaTheme="minorEastAsia"/>
+              </w:rPr>
+            </w:pPr>
+            <w:r>
+              <w:rPr>
+                <w:rFonts w:eastAsiaTheme="minorEastAsia"/>
+              </w:rPr>
+              <w:t>3</w:t>
+            </w:r>
+            <w:r>
+              <w:rPr>
+                <w:rFonts w:eastAsiaTheme="minorEastAsia"/>
+              </w:rPr>
+              <w:t xml:space="preserve"> * 3 = </w:t>
+            </w:r>
+            <w:r>
+              <w:rPr>
+                <w:rFonts w:eastAsiaTheme="minorEastAsia"/>
+              </w:rPr>
+              <w:t>9</w:t>
+            </w:r>
+          </w:p>
+        </w:tc>
+        <w:tc>
+          <w:tcPr>
+            <w:tcW w:w="3117" w:type="dxa"/>
+          </w:tcPr>
+          <w:p>
+            <w:pPr>
+              <w:rPr>
+                <w:rFonts w:eastAsiaTheme="minorEastAsia"/>
+              </w:rPr>
+            </w:pPr>
+            <w:r>
+              <w:rPr>
+                <w:rFonts w:eastAsiaTheme="minorEastAsia"/>
+              </w:rPr>
+              <w:t>2 * 4 = 8</w:t>
+            </w:r>
+          </w:p>
+        </w:tc>
+      </w:tr>
+      <w:tr>
+        <w:tc>
+          <w:tcPr>
+            <w:tcW w:w="3116" w:type="dxa"/>
+          </w:tcPr>
+          <w:p>
+            <w:pPr>
+              <w:rPr>
+                <w:rFonts w:eastAsiaTheme="minorEastAsia"/>
+              </w:rPr>
+            </w:pPr>
+            <w:r>
+              <w:rPr>
+                <w:rFonts w:eastAsiaTheme="minorEastAsia"/>
+              </w:rPr>
+              <w:t xml:space="preserve">T=3 </w:t>
+            </w:r>
+          </w:p>
+        </w:tc>
+        <w:tc>
+          <w:tcPr>
+            <w:tcW w:w="3117" w:type="dxa"/>
+          </w:tcPr>
+          <w:p>
+            <w:pPr>
+              <w:rPr>
+                <w:rFonts w:eastAsiaTheme="minorEastAsia"/>
+              </w:rPr>
+            </w:pPr>
+            <w:r>
+              <w:rPr>
+                <w:rFonts w:eastAsiaTheme="minorEastAsia"/>
+              </w:rPr>
+              <w:t>3</w:t>
+            </w:r>
+            <w:r>
+              <w:rPr>
+                <w:rFonts w:eastAsiaTheme="minorEastAsia"/>
+              </w:rPr>
+              <w:t xml:space="preserve"> * 2 = </w:t>
+            </w:r>
+            <w:r>
+              <w:rPr>
+                <w:rFonts w:eastAsiaTheme="minorEastAsia"/>
+              </w:rPr>
+              <w:t>6</w:t>
+            </w:r>
+          </w:p>
+        </w:tc>
+        <w:tc>
+          <w:tcPr>
+            <w:tcW w:w="3117" w:type="dxa"/>
+          </w:tcPr>
+          <w:p>
+            <w:pPr>
+              <w:rPr>
+                <w:rFonts w:eastAsiaTheme="minorEastAsia"/>
+              </w:rPr>
+            </w:pPr>
+            <w:r>
+              <w:rPr>
+                <w:rFonts w:eastAsiaTheme="minorEastAsia"/>
+              </w:rPr>
+              <w:t>2 * 3= 6</w:t>
+            </w:r>
+          </w:p>
+        </w:tc>
+      </w:tr>
+      <w:tr>
+        <w:tc>
+          <w:tcPr>
+            <w:tcW w:w="3116" w:type="dxa"/>
+          </w:tcPr>
+          <w:p>
+            <w:pPr>
+              <w:rPr>
+                <w:rFonts w:eastAsiaTheme="minorEastAsia"/>
+              </w:rPr>
+            </w:pPr>
+            <w:r>
+              <w:rPr>
+                <w:rFonts w:eastAsiaTheme="minorEastAsia"/>
+              </w:rPr>
+              <w:t>T=4</w:t>
+            </w:r>
+          </w:p>
+        </w:tc>
+        <w:tc>
+          <w:tcPr>
+            <w:tcW w:w="3117" w:type="dxa"/>
+          </w:tcPr>
+          <w:p>
+            <w:pPr>
+              <w:rPr>
+                <w:rFonts w:eastAsiaTheme="minorEastAsia"/>
+              </w:rPr>
+            </w:pPr>
+            <w:r>
+              <w:rPr>
+                <w:rFonts w:eastAsiaTheme="minorEastAsia"/>
+              </w:rPr>
+              <w:t>3</w:t>
+            </w:r>
+            <w:r>
+              <w:rPr>
+                <w:rFonts w:eastAsiaTheme="minorEastAsia"/>
+              </w:rPr>
+              <w:t xml:space="preserve"> * 1 = </w:t>
+            </w:r>
+            <w:r>
+              <w:rPr>
+                <w:rFonts w:eastAsiaTheme="minorEastAsia"/>
+              </w:rPr>
+              <w:t>3</w:t>
+            </w:r>
+            <w:r>
+              <w:rPr>
+                <w:rFonts w:eastAsiaTheme="minorEastAsia"/>
+              </w:rPr>
+              <w:t xml:space="preserve"> </w:t>
+            </w:r>
+          </w:p>
+        </w:tc>
+        <w:tc>
+          <w:tcPr>
+            <w:tcW w:w="3117" w:type="dxa"/>
+          </w:tcPr>
+          <w:p>
+            <w:pPr>
+              <w:rPr>
+                <w:rFonts w:eastAsiaTheme="minorEastAsia"/>
+              </w:rPr>
+            </w:pPr>
+            <w:r>
+              <w:rPr>
+                <w:rFonts w:eastAsiaTheme="minorEastAsia"/>
+              </w:rPr>
+              <w:t>2 * 2 = 4</w:t>
+            </w:r>
+          </w:p>
+        </w:tc>
+      </w:tr>
+    </w:tbl>
     <w:p>
       <w:pPr>
         <w:rPr>
@@ -215,13 +654,225 @@
           <w:rFonts w:eastAsiaTheme="minorEastAsia"/>
         </w:rPr>
       </w:pPr>
-    </w:p>
-    <w:p>
-      <w:pPr>
+      <w:r>
         <w:rPr>
           <w:rFonts w:eastAsiaTheme="minorEastAsia"/>
         </w:rPr>
-      </w:pPr>
+        <w:tab/>
+      </w:r>
+      <w:r>
+        <w:rPr>
+          <w:rFonts w:eastAsiaTheme="minorEastAsia"/>
+        </w:rPr>
+        <w:tab/>
+        <w:t>At T=</w:t>
+      </w:r>
+      <w:r>
+        <w:rPr>
+          <w:rFonts w:eastAsiaTheme="minorEastAsia"/>
+        </w:rPr>
+        <w:t>4</w:t>
+      </w:r>
+      <w:r>
+        <w:rPr>
+          <w:rFonts w:eastAsiaTheme="minorEastAsia"/>
+        </w:rPr>
+        <w:t xml:space="preserve"> the packets switch costs</w:t>
+      </w:r>
+      <w:r>
+        <w:rPr>
+          <w:rFonts w:eastAsiaTheme="minorEastAsia"/>
+        </w:rPr>
+        <w:t>.</w:t>
+      </w:r>
+    </w:p>
+    <w:p>
+      <w:pPr>
+        <w:rPr>
+          <w:rFonts w:eastAsiaTheme="minorEastAsia"/>
+        </w:rPr>
+      </w:pPr>
+    </w:p>
+    <w:p>
+      <w:pPr>
+        <w:rPr>
+          <w:rFonts w:eastAsiaTheme="minorEastAsia"/>
+        </w:rPr>
+      </w:pPr>
+    </w:p>
+    <w:p>
+      <w:pPr>
+        <w:pStyle w:val="ListParagraph"/>
+        <w:numPr>
+          <w:ilvl w:val="0"/>
+          <w:numId w:val="1"/>
+        </w:numPr>
+        <w:rPr>
+          <w:rFonts w:eastAsiaTheme="minorEastAsia"/>
+        </w:rPr>
+      </w:pPr>
+      <w:r>
+        <w:rPr>
+          <w:rFonts w:eastAsiaTheme="minorEastAsia"/>
+        </w:rPr>
+        <w:t xml:space="preserve"> </w:t>
+      </w:r>
+    </w:p>
+    <w:p>
+      <w:pPr>
+        <w:pStyle w:val="ListParagraph"/>
+        <w:numPr>
+          <w:ilvl w:val="0"/>
+          <w:numId w:val="1"/>
+        </w:numPr>
+        <w:rPr>
+          <w:rFonts w:eastAsiaTheme="minorEastAsia"/>
+        </w:rPr>
+      </w:pPr>
+      <w:r>
+        <w:rPr>
+          <w:rFonts w:eastAsiaTheme="minorEastAsia"/>
+        </w:rPr>
+        <w:t xml:space="preserve"> </w:t>
+      </w:r>
+    </w:p>
+    <w:p>
+      <w:pPr>
+        <w:pStyle w:val="ListParagraph"/>
+        <w:numPr>
+          <w:ilvl w:val="1"/>
+          <w:numId w:val="1"/>
+        </w:numPr>
+      </w:pPr>
+      <w:r>
+        <w:lastRenderedPageBreak/>
+        <w:t xml:space="preserve">For max-min fairness, we give evenly give each user a small portion of resources that they demand for and any increase to a user will decrease another user that has equal number of resources.  </w:t>
+      </w:r>
+    </w:p>
+    <w:p>
+      <w:pPr>
+        <w:pStyle w:val="ListParagraph"/>
+        <w:numPr>
+          <w:ilvl w:val="1"/>
+          <w:numId w:val="1"/>
+        </w:numPr>
+      </w:pPr>
+      <w:r>
+        <w:t xml:space="preserve">  </w:t>
+      </w:r>
+    </w:p>
+    <w:p>
+      <w:pPr>
+        <w:pStyle w:val="ListParagraph"/>
+        <w:ind w:left="1800"/>
+      </w:pPr>
+      <w:r>
+        <w:t>9 units / 5 demands = 1.8 w/ .8 excess for A</w:t>
+      </w:r>
+    </w:p>
+    <w:p>
+      <w:pPr>
+        <w:pStyle w:val="ListParagraph"/>
+        <w:ind w:left="1800"/>
+      </w:pPr>
+      <w:r>
+        <w:t xml:space="preserve">.8 / 4 demands = .2 =&gt; [1, 1.2, 1.2, 1.2, 1.2] allocated, B has excess of .2 </w:t>
+      </w:r>
+    </w:p>
+    <w:p>
+      <w:pPr>
+        <w:pStyle w:val="ListParagraph"/>
+        <w:ind w:left="1800"/>
+      </w:pPr>
+      <w:r>
+        <w:t xml:space="preserve">.2 / 2 = .1 =&gt; </w:t>
+      </w:r>
+      <w:r>
+        <w:rPr>
+          <w:b/>
+        </w:rPr>
+        <w:t>[1, 1, 1.4, 1.4, 1.4]</w:t>
+      </w:r>
+      <w:r>
+        <w:rPr>
+          <w:b/>
+        </w:rPr>
+        <w:t xml:space="preserve"> </w:t>
+      </w:r>
+      <w:r>
+        <w:t xml:space="preserve">is the final allocated values to </w:t>
+      </w:r>
+      <w:proofErr w:type="gramStart"/>
+      <w:r>
+        <w:t>A,B</w:t>
+      </w:r>
+      <w:proofErr w:type="gramEnd"/>
+      <w:r>
+        <w:t>, C, D, and E.</w:t>
+      </w:r>
+    </w:p>
+    <w:p>
+      <w:pPr>
+        <w:pStyle w:val="ListParagraph"/>
+        <w:ind w:left="1800"/>
+      </w:pPr>
+    </w:p>
+    <w:p>
+      <w:pPr>
+        <w:pStyle w:val="ListParagraph"/>
+        <w:numPr>
+          <w:ilvl w:val="0"/>
+          <w:numId w:val="1"/>
+        </w:numPr>
+        <w:rPr>
+          <w:rFonts w:eastAsiaTheme="minorEastAsia"/>
+        </w:rPr>
+      </w:pPr>
+      <w:r>
+        <w:t xml:space="preserve"> </w:t>
+      </w:r>
+      <w:r>
+        <w:t xml:space="preserve">Fair queueing is the act of dropping packets from different flows equally in network-congested scenarios. </w:t>
+      </w:r>
+      <w:r>
+        <w:t>With FIFO, i</w:t>
+      </w:r>
+      <w:r>
+        <w:t xml:space="preserve">f a certain flow wants to gain </w:t>
+      </w:r>
+      <w:proofErr w:type="gramStart"/>
+      <w:r>
+        <w:t>bandwidth</w:t>
+      </w:r>
+      <w:proofErr w:type="gramEnd"/>
+      <w:r>
+        <w:t xml:space="preserve"> they can just flood the switch to occupy the buffer all the time. That way all other flows’ packets will be dropped. Fair Queuing</w:t>
+      </w:r>
+      <w:r>
+        <w:t xml:space="preserve"> identifies misbehaving flows and implicitly punishes them for trying to get more than their fair share. </w:t>
+      </w:r>
+      <w:bookmarkStart w:id="0" w:name="_GoBack"/>
+      <w:bookmarkEnd w:id="0"/>
+    </w:p>
+    <w:p>
+      <w:pPr>
+        <w:rPr>
+          <w:rFonts w:eastAsiaTheme="minorEastAsia"/>
+        </w:rPr>
+      </w:pPr>
+    </w:p>
+    <w:p>
+      <w:pPr>
+        <w:rPr>
+          <w:rFonts w:eastAsiaTheme="minorEastAsia"/>
+        </w:rPr>
+      </w:pPr>
+      <w:r>
+        <w:rPr>
+          <w:rFonts w:eastAsiaTheme="minorEastAsia"/>
+        </w:rPr>
+        <w:t xml:space="preserve"> </w:t>
+      </w:r>
     </w:p>
     <w:sectPr>
       <w:pgSz w:w="12240" w:h="15840"/>
@@ -236,16 +887,16 @@
 <file path=word/numbering.xml><?xml version="1.0" encoding="utf-8"?>
 <w:numbering xmlns:wpc="http://schemas.microsoft.com/office/word/2010/wordprocessingCanvas" xmlns:cx="http://schemas.microsoft.com/office/drawing/2014/chartex" xmlns:cx1="http://schemas.microsoft.com/office/drawing/2015/9/8/chartex" xmlns:cx2="http://schemas.microsoft.com/office/drawing/2015/10/21/chartex" xmlns:cx3="http://schemas.microsoft.com/office/drawing/2016/5/9/chartex" xmlns:cx4="http://schemas.microsoft.com/office/drawing/2016/5/10/chartex" xmlns:cx5="http://schemas.microsoft.com/office/drawing/2016/5/11/chartex" xmlns:cx6="http://schemas.microsoft.com/office/drawing/2016/5/12/chartex" xmlns:cx7="http://schemas.microsoft.com/office/drawing/2016/5/13/chartex" xmlns:cx8="http://schemas.microsoft.com/office/drawing/2016/5/14/chartex" xmlns:mc="http://schemas.openxmlformats.org/markup-compatibility/2006" xmlns:aink="http://schemas.microsoft.com/office/drawing/2016/ink" xmlns:am3d="http://schemas.microsoft.com/office/drawing/2017/model3d" xmlns:o="urn:schemas-microsoft-com:office:office" xmlns:r="http://schemas.openxmlformats.org/officeDocument/2006/relationships" xmlns:m="http://schemas.openxmlformats.org/officeDocument/2006/math" xmlns:v="urn:schemas-microsoft-com:vml" xmlns:wp14="http://schemas.microsoft.com/office/word/2010/wordprocessingDrawing" xmlns:wp="http://schemas.openxmlformats.org/drawingml/2006/wordprocessingDrawing" xmlns:w10="urn:schemas-microsoft-com:office:word" xmlns:w="http://schemas.openxmlformats.org/wordprocessingml/2006/main" xmlns:w14="http://schemas.microsoft.com/office/word/2010/wordml" xmlns:w15="http://schemas.microsoft.com/office/word/2012/wordml" xmlns:w16cid="http://schemas.microsoft.com/office/word/2016/wordml/cid" xmlns:w16se="http://schemas.microsoft.com/office/word/2015/wordml/symex" xmlns:wpg="http://schemas.microsoft.com/office/word/2010/wordprocessingGroup" xmlns:wpi="http://schemas.microsoft.com/office/word/2010/wordprocessingInk" xmlns:wne="http://schemas.microsoft.com/office/word/2006/wordml" xmlns:wps="http://schemas.microsoft.com/office/word/2010/wordprocessingShape" mc:Ignorable="w14 w15 w16se w16cid wp14">
   <w:abstractNum w:abstractNumId="0" w15:restartNumberingAfterBreak="0">
-    <w:nsid w:val="6C681C72"/>
+    <w:nsid w:val="4A096DA1"/>
     <w:multiLevelType w:val="hybridMultilevel"/>
-    <w:tmpl w:val="19041826"/>
-    <w:lvl w:ilvl="0" w:tplc="0409000F">
+    <w:tmpl w:val="28FEDAD2"/>
+    <w:lvl w:ilvl="0" w:tplc="951CB646">
       <w:start w:val="1"/>
       <w:numFmt w:val="decimal"/>
       <w:lvlText w:val="%1."/>
       <w:lvlJc w:val="left"/>
       <w:pPr>
-        <w:ind w:left="720" w:hanging="360"/>
+        <w:ind w:left="1080" w:hanging="360"/>
       </w:pPr>
       <w:rPr>
         <w:rFonts w:hint="default"/>
@@ -257,7 +908,7 @@
       <w:lvlText w:val="%2."/>
       <w:lvlJc w:val="left"/>
       <w:pPr>
-        <w:ind w:left="1440" w:hanging="360"/>
+        <w:ind w:left="1800" w:hanging="360"/>
       </w:pPr>
     </w:lvl>
     <w:lvl w:ilvl="2" w:tplc="0409001B" w:tentative="1">
@@ -266,7 +917,7 @@
       <w:lvlText w:val="%3."/>
       <w:lvlJc w:val="right"/>
       <w:pPr>
-        <w:ind w:left="2160" w:hanging="180"/>
+        <w:ind w:left="2520" w:hanging="180"/>
       </w:pPr>
     </w:lvl>
     <w:lvl w:ilvl="3" w:tplc="0409000F" w:tentative="1">
@@ -275,7 +926,7 @@
       <w:lvlText w:val="%4."/>
       <w:lvlJc w:val="left"/>
       <w:pPr>
-        <w:ind w:left="2880" w:hanging="360"/>
+        <w:ind w:left="3240" w:hanging="360"/>
       </w:pPr>
     </w:lvl>
     <w:lvl w:ilvl="4" w:tplc="04090019" w:tentative="1">
@@ -284,7 +935,7 @@
       <w:lvlText w:val="%5."/>
       <w:lvlJc w:val="left"/>
       <w:pPr>
-        <w:ind w:left="3600" w:hanging="360"/>
+        <w:ind w:left="3960" w:hanging="360"/>
       </w:pPr>
     </w:lvl>
     <w:lvl w:ilvl="5" w:tplc="0409001B" w:tentative="1">
@@ -293,7 +944,7 @@
       <w:lvlText w:val="%6."/>
       <w:lvlJc w:val="right"/>
       <w:pPr>
-        <w:ind w:left="4320" w:hanging="180"/>
+        <w:ind w:left="4680" w:hanging="180"/>
       </w:pPr>
     </w:lvl>
     <w:lvl w:ilvl="6" w:tplc="0409000F" w:tentative="1">
@@ -302,7 +953,7 @@
       <w:lvlText w:val="%7."/>
       <w:lvlJc w:val="left"/>
       <w:pPr>
-        <w:ind w:left="5040" w:hanging="360"/>
+        <w:ind w:left="5400" w:hanging="360"/>
       </w:pPr>
     </w:lvl>
     <w:lvl w:ilvl="7" w:tplc="04090019" w:tentative="1">
@@ -311,7 +962,7 @@
       <w:lvlText w:val="%8."/>
       <w:lvlJc w:val="left"/>
       <w:pPr>
-        <w:ind w:left="5760" w:hanging="360"/>
+        <w:ind w:left="6120" w:hanging="360"/>
       </w:pPr>
     </w:lvl>
     <w:lvl w:ilvl="8" w:tplc="0409001B" w:tentative="1">
@@ -320,11 +971,103 @@
       <w:lvlText w:val="%9."/>
       <w:lvlJc w:val="right"/>
       <w:pPr>
+        <w:ind w:left="6840" w:hanging="180"/>
+      </w:pPr>
+    </w:lvl>
+  </w:abstractNum>
+  <w:abstractNum w:abstractNumId="1" w15:restartNumberingAfterBreak="0">
+    <w:nsid w:val="6C681C72"/>
+    <w:multiLevelType w:val="hybridMultilevel"/>
+    <w:tmpl w:val="19041826"/>
+    <w:lvl w:ilvl="0" w:tplc="0409000F">
+      <w:start w:val="1"/>
+      <w:numFmt w:val="decimal"/>
+      <w:lvlText w:val="%1."/>
+      <w:lvlJc w:val="left"/>
+      <w:pPr>
+        <w:ind w:left="720" w:hanging="360"/>
+      </w:pPr>
+      <w:rPr>
+        <w:rFonts w:hint="default"/>
+      </w:rPr>
+    </w:lvl>
+    <w:lvl w:ilvl="1" w:tplc="04090019">
+      <w:start w:val="1"/>
+      <w:numFmt w:val="lowerLetter"/>
+      <w:lvlText w:val="%2."/>
+      <w:lvlJc w:val="left"/>
+      <w:pPr>
+        <w:ind w:left="1440" w:hanging="360"/>
+      </w:pPr>
+    </w:lvl>
+    <w:lvl w:ilvl="2" w:tplc="0409001B">
+      <w:start w:val="1"/>
+      <w:numFmt w:val="lowerRoman"/>
+      <w:lvlText w:val="%3."/>
+      <w:lvlJc w:val="right"/>
+      <w:pPr>
+        <w:ind w:left="2160" w:hanging="180"/>
+      </w:pPr>
+    </w:lvl>
+    <w:lvl w:ilvl="3" w:tplc="0409000F" w:tentative="1">
+      <w:start w:val="1"/>
+      <w:numFmt w:val="decimal"/>
+      <w:lvlText w:val="%4."/>
+      <w:lvlJc w:val="left"/>
+      <w:pPr>
+        <w:ind w:left="2880" w:hanging="360"/>
+      </w:pPr>
+    </w:lvl>
+    <w:lvl w:ilvl="4" w:tplc="04090019" w:tentative="1">
+      <w:start w:val="1"/>
+      <w:numFmt w:val="lowerLetter"/>
+      <w:lvlText w:val="%5."/>
+      <w:lvlJc w:val="left"/>
+      <w:pPr>
+        <w:ind w:left="3600" w:hanging="360"/>
+      </w:pPr>
+    </w:lvl>
+    <w:lvl w:ilvl="5" w:tplc="0409001B" w:tentative="1">
+      <w:start w:val="1"/>
+      <w:numFmt w:val="lowerRoman"/>
+      <w:lvlText w:val="%6."/>
+      <w:lvlJc w:val="right"/>
+      <w:pPr>
+        <w:ind w:left="4320" w:hanging="180"/>
+      </w:pPr>
+    </w:lvl>
+    <w:lvl w:ilvl="6" w:tplc="0409000F" w:tentative="1">
+      <w:start w:val="1"/>
+      <w:numFmt w:val="decimal"/>
+      <w:lvlText w:val="%7."/>
+      <w:lvlJc w:val="left"/>
+      <w:pPr>
+        <w:ind w:left="5040" w:hanging="360"/>
+      </w:pPr>
+    </w:lvl>
+    <w:lvl w:ilvl="7" w:tplc="04090019" w:tentative="1">
+      <w:start w:val="1"/>
+      <w:numFmt w:val="lowerLetter"/>
+      <w:lvlText w:val="%8."/>
+      <w:lvlJc w:val="left"/>
+      <w:pPr>
+        <w:ind w:left="5760" w:hanging="360"/>
+      </w:pPr>
+    </w:lvl>
+    <w:lvl w:ilvl="8" w:tplc="0409001B" w:tentative="1">
+      <w:start w:val="1"/>
+      <w:numFmt w:val="lowerRoman"/>
+      <w:lvlText w:val="%9."/>
+      <w:lvlJc w:val="right"/>
+      <w:pPr>
         <w:ind w:left="6480" w:hanging="180"/>
       </w:pPr>
     </w:lvl>
   </w:abstractNum>
   <w:num w:numId="1">
+    <w:abstractNumId w:val="1"/>
+  </w:num>
+  <w:num w:numId="2">
     <w:abstractNumId w:val="0"/>
   </w:num>
 </w:numbering>
@@ -775,6 +1518,22 @@
     <w:basedOn w:val="DefaultParagraphFont"/>
     <w:rsid w:val="002079F7"/>
   </w:style>
+  <w:style w:type="table" w:styleId="TableGrid">
+    <w:name w:val="Table Grid"/>
+    <w:basedOn w:val="TableNormal"/>
+    <w:uiPriority w:val="39"/>
+    <w:rsid w:val="006A6EB8"/>
+    <w:tblPr>
+      <w:tblBorders>
+        <w:top w:val="single" w:sz="4" w:space="0" w:color="auto"/>
+        <w:left w:val="single" w:sz="4" w:space="0" w:color="auto"/>
+        <w:bottom w:val="single" w:sz="4" w:space="0" w:color="auto"/>
+        <w:right w:val="single" w:sz="4" w:space="0" w:color="auto"/>
+        <w:insideH w:val="single" w:sz="4" w:space="0" w:color="auto"/>
+        <w:insideV w:val="single" w:sz="4" w:space="0" w:color="auto"/>
+      </w:tblBorders>
+    </w:tblPr>
+  </w:style>
 </w:styles>
 </file>
 
